--- a/Interim Report - B01647927.docx
+++ b/Interim Report - B01647927.docx
@@ -496,7 +496,16 @@
           <w:i/>
           <w:iCs/>
         </w:rPr>
-        <w:t>24</w:t>
+        <w:t>2</w:t>
+      </w:r>
+      <w:r>
+        <w:rPr>
+          <w:rFonts w:ascii="Arial" w:hAnsi="Arial" w:cs="Arial"/>
+          <w:b/>
+          <w:i/>
+          <w:iCs/>
+        </w:rPr>
+        <w:t>7</w:t>
       </w:r>
       <w:r>
         <w:rPr>
@@ -3533,11 +3542,11 @@
             <w:fldChar w:fldCharType="end"/>
           </w:r>
         </w:p>
-        <w:bookmarkStart w:id="1" w:name="_Toc22392" w:displacedByCustomXml="next"/>
-        <w:bookmarkStart w:id="2" w:name="_Toc19166" w:displacedByCustomXml="next"/>
+        <w:bookmarkStart w:id="1" w:name="_Toc11726" w:displacedByCustomXml="next"/>
+        <w:bookmarkStart w:id="2" w:name="_Toc2218" w:displacedByCustomXml="next"/>
         <w:bookmarkStart w:id="3" w:name="_Toc23324" w:displacedByCustomXml="next"/>
-        <w:bookmarkStart w:id="4" w:name="_Toc2218" w:displacedByCustomXml="next"/>
-        <w:bookmarkStart w:id="5" w:name="_Toc11726" w:displacedByCustomXml="next"/>
+        <w:bookmarkStart w:id="4" w:name="_Toc19166" w:displacedByCustomXml="next"/>
+        <w:bookmarkStart w:id="5" w:name="_Toc22392" w:displacedByCustomXml="next"/>
       </w:sdtContent>
     </w:sdt>
     <w:p>
@@ -3872,12 +3881,12 @@
         </w:rPr>
         <w:t>CHAPTER ONE</w:t>
       </w:r>
+      <w:bookmarkEnd w:id="6"/>
       <w:bookmarkEnd w:id="5"/>
       <w:bookmarkEnd w:id="4"/>
       <w:bookmarkEnd w:id="3"/>
       <w:bookmarkEnd w:id="2"/>
       <w:bookmarkEnd w:id="1"/>
-      <w:bookmarkEnd w:id="6"/>
     </w:p>
     <w:p>
       <w:pPr>
@@ -5536,8 +5545,8 @@
           <w:highlight w:val="white"/>
         </w:rPr>
       </w:pPr>
-      <w:bookmarkStart w:id="44" w:name="_Toc13331"/>
-      <w:bookmarkStart w:id="45" w:name="_Toc170229290"/>
+      <w:bookmarkStart w:id="44" w:name="_Toc170229290"/>
+      <w:bookmarkStart w:id="45" w:name="_Toc13331"/>
       <w:r>
         <w:rPr>
           <w:rStyle w:val="Heading2Char"/>
@@ -5588,7 +5597,7 @@
         </w:rPr>
         <w:t>Collaboration</w:t>
       </w:r>
-      <w:bookmarkEnd w:id="45"/>
+      <w:bookmarkEnd w:id="44"/>
       <w:r>
         <w:rPr>
           <w:rStyle w:val="Heading2Char"/>
@@ -5599,7 +5608,7 @@
         </w:rPr>
         <w:br/>
       </w:r>
-      <w:bookmarkEnd w:id="44"/>
+      <w:bookmarkEnd w:id="45"/>
       <w:r>
         <w:rPr>
           <w:rFonts w:ascii="Times New Roman" w:eastAsia="Times New Roman" w:hAnsi="Times New Roman" w:cs="Times New Roman"/>
@@ -16625,7 +16634,6 @@
   <w:style w:type="character" w:default="1" w:styleId="DefaultParagraphFont">
     <w:name w:val="Default Paragraph Font"/>
     <w:uiPriority w:val="1"/>
-    <w:semiHidden/>
     <w:unhideWhenUsed/>
   </w:style>
   <w:style w:type="table" w:default="1" w:styleId="TableNormal">
@@ -16928,6 +16936,18 @@
     <w:rsid w:val="0016715C"/>
     <w:rPr>
       <w:rFonts w:asciiTheme="minorHAnsi" w:eastAsiaTheme="minorHAnsi" w:hAnsiTheme="minorHAnsi" w:cstheme="minorBidi"/>
+    </w:rPr>
+  </w:style>
+  <w:style w:type="character" w:styleId="UnresolvedMention">
+    <w:name w:val="Unresolved Mention"/>
+    <w:basedOn w:val="DefaultParagraphFont"/>
+    <w:uiPriority w:val="99"/>
+    <w:semiHidden/>
+    <w:unhideWhenUsed/>
+    <w:rsid w:val="00802549"/>
+    <w:rPr>
+      <w:color w:val="605E5C"/>
+      <w:shd w:val="clear" w:color="auto" w:fill="E1DFDD"/>
     </w:rPr>
   </w:style>
 </w:styles>
